--- a/ITERACIÓN 2/ADR5.1.docx
+++ b/ITERACIÓN 2/ADR5.1.docx
@@ -5,15 +5,15 @@
     <w:p>
       <w:pPr>
         <w:rPr>
-          <w:rFonts w:ascii="Calibri" w:eastAsia="Calibri" w:hAnsi="Calibri" w:cs="Calibri"/>
-          <w:color w:val="000000" w:themeColor="text1"/>
-        </w:rPr>
-      </w:pPr>
-    </w:p>
-    <w:p>
-      <w:pPr>
-        <w:rPr>
-          <w:rFonts w:ascii="Calibri" w:eastAsia="Calibri" w:hAnsi="Calibri" w:cs="Calibri"/>
+          <w:rFonts w:ascii="Calibri" w:hAnsi="Calibri" w:eastAsia="Calibri" w:cs="Calibri"/>
+          <w:color w:val="000000" w:themeColor="text1"/>
+        </w:rPr>
+      </w:pPr>
+    </w:p>
+    <w:p>
+      <w:pPr>
+        <w:rPr>
+          <w:rFonts w:ascii="Calibri" w:hAnsi="Calibri" w:eastAsia="Calibri" w:cs="Calibri"/>
           <w:color w:val="000000" w:themeColor="text1"/>
           <w:sz w:val="36"/>
           <w:szCs w:val="36"/>
@@ -21,7 +21,7 @@
       </w:pPr>
       <w:r>
         <w:rPr>
-          <w:rFonts w:ascii="Calibri" w:eastAsia="Calibri" w:hAnsi="Calibri" w:cs="Calibri"/>
+          <w:rFonts w:ascii="Calibri" w:hAnsi="Calibri" w:eastAsia="Calibri" w:cs="Calibri"/>
           <w:b/>
           <w:bCs/>
           <w:color w:val="000000" w:themeColor="text1"/>
@@ -34,7 +34,7 @@
     <w:p>
       <w:pPr>
         <w:rPr>
-          <w:rFonts w:ascii="Calibri" w:eastAsia="Calibri" w:hAnsi="Calibri" w:cs="Calibri"/>
+          <w:rFonts w:ascii="Calibri" w:hAnsi="Calibri" w:eastAsia="Calibri" w:cs="Calibri"/>
           <w:color w:val="000000" w:themeColor="text1"/>
           <w:sz w:val="32"/>
           <w:szCs w:val="32"/>
@@ -43,7 +43,7 @@
       <w:proofErr w:type="spellStart"/>
       <w:r>
         <w:rPr>
-          <w:rFonts w:ascii="Calibri" w:eastAsia="Calibri" w:hAnsi="Calibri" w:cs="Calibri"/>
+          <w:rFonts w:ascii="Calibri" w:hAnsi="Calibri" w:eastAsia="Calibri" w:cs="Calibri"/>
           <w:b/>
           <w:bCs/>
           <w:color w:val="000000" w:themeColor="text1"/>
@@ -55,7 +55,7 @@
       <w:proofErr w:type="spellEnd"/>
       <w:r>
         <w:rPr>
-          <w:rFonts w:ascii="Calibri" w:eastAsia="Calibri" w:hAnsi="Calibri" w:cs="Calibri"/>
+          <w:rFonts w:ascii="Calibri" w:hAnsi="Calibri" w:eastAsia="Calibri" w:cs="Calibri"/>
           <w:color w:val="000000" w:themeColor="text1"/>
           <w:sz w:val="32"/>
           <w:szCs w:val="32"/>
@@ -65,7 +65,7 @@
       <w:proofErr w:type="spellStart"/>
       <w:r>
         <w:rPr>
-          <w:rFonts w:ascii="Calibri" w:eastAsia="Calibri" w:hAnsi="Calibri" w:cs="Calibri"/>
+          <w:rFonts w:ascii="Calibri" w:hAnsi="Calibri" w:eastAsia="Calibri" w:cs="Calibri"/>
           <w:color w:val="000000" w:themeColor="text1"/>
           <w:sz w:val="32"/>
           <w:szCs w:val="32"/>
@@ -75,7 +75,7 @@
       <w:proofErr w:type="spellEnd"/>
       <w:r>
         <w:rPr>
-          <w:rFonts w:ascii="Calibri" w:eastAsia="Calibri" w:hAnsi="Calibri" w:cs="Calibri"/>
+          <w:rFonts w:ascii="Calibri" w:hAnsi="Calibri" w:eastAsia="Calibri" w:cs="Calibri"/>
           <w:color w:val="000000" w:themeColor="text1"/>
           <w:sz w:val="32"/>
           <w:szCs w:val="32"/>
@@ -85,7 +85,7 @@
       <w:proofErr w:type="spellStart"/>
       <w:r>
         <w:rPr>
-          <w:rFonts w:ascii="Calibri" w:eastAsia="Calibri" w:hAnsi="Calibri" w:cs="Calibri"/>
+          <w:rFonts w:ascii="Calibri" w:hAnsi="Calibri" w:eastAsia="Calibri" w:cs="Calibri"/>
           <w:color w:val="000000" w:themeColor="text1"/>
           <w:sz w:val="32"/>
           <w:szCs w:val="32"/>
@@ -95,7 +95,7 @@
       <w:proofErr w:type="spellEnd"/>
       <w:r>
         <w:rPr>
-          <w:rFonts w:ascii="Calibri" w:eastAsia="Calibri" w:hAnsi="Calibri" w:cs="Calibri"/>
+          <w:rFonts w:ascii="Calibri" w:hAnsi="Calibri" w:eastAsia="Calibri" w:cs="Calibri"/>
           <w:color w:val="000000" w:themeColor="text1"/>
           <w:sz w:val="32"/>
           <w:szCs w:val="32"/>
@@ -105,7 +105,7 @@
       <w:proofErr w:type="spellStart"/>
       <w:r>
         <w:rPr>
-          <w:rFonts w:ascii="Calibri" w:eastAsia="Calibri" w:hAnsi="Calibri" w:cs="Calibri"/>
+          <w:rFonts w:ascii="Calibri" w:hAnsi="Calibri" w:eastAsia="Calibri" w:cs="Calibri"/>
           <w:color w:val="000000" w:themeColor="text1"/>
           <w:sz w:val="32"/>
           <w:szCs w:val="32"/>
@@ -115,7 +115,7 @@
       <w:proofErr w:type="spellEnd"/>
       <w:r>
         <w:rPr>
-          <w:rFonts w:ascii="Calibri" w:eastAsia="Calibri" w:hAnsi="Calibri" w:cs="Calibri"/>
+          <w:rFonts w:ascii="Calibri" w:hAnsi="Calibri" w:eastAsia="Calibri" w:cs="Calibri"/>
           <w:color w:val="000000" w:themeColor="text1"/>
           <w:sz w:val="32"/>
           <w:szCs w:val="32"/>
@@ -124,7 +124,7 @@
       </w:r>
       <w:r>
         <w:rPr>
-          <w:rFonts w:ascii="Calibri" w:eastAsia="Calibri" w:hAnsi="Calibri" w:cs="Calibri"/>
+          <w:rFonts w:ascii="Calibri" w:hAnsi="Calibri" w:eastAsia="Calibri" w:cs="Calibri"/>
           <w:color w:val="000000" w:themeColor="text1"/>
           <w:sz w:val="32"/>
           <w:szCs w:val="32"/>
@@ -135,14 +135,14 @@
     <w:p>
       <w:pPr>
         <w:rPr>
-          <w:rFonts w:ascii="Calibri" w:eastAsia="Calibri" w:hAnsi="Calibri" w:cs="Calibri"/>
+          <w:rFonts w:ascii="Calibri" w:hAnsi="Calibri" w:eastAsia="Calibri" w:cs="Calibri"/>
           <w:color w:val="00B050"/>
           <w:lang w:val="en-US"/>
         </w:rPr>
       </w:pPr>
       <w:r>
         <w:rPr>
-          <w:rFonts w:ascii="Calibri" w:eastAsia="Calibri" w:hAnsi="Calibri" w:cs="Calibri"/>
+          <w:rFonts w:ascii="Calibri" w:hAnsi="Calibri" w:eastAsia="Calibri" w:cs="Calibri"/>
           <w:color w:val="000000" w:themeColor="text1"/>
           <w:lang w:val="en-US"/>
         </w:rPr>
@@ -156,7 +156,7 @@
       </w:r>
       <w:r>
         <w:rPr>
-          <w:rFonts w:ascii="Calibri" w:eastAsia="Calibri" w:hAnsi="Calibri" w:cs="Calibri"/>
+          <w:rFonts w:ascii="Calibri" w:hAnsi="Calibri" w:eastAsia="Calibri" w:cs="Calibri"/>
           <w:color w:val="000000" w:themeColor="text1"/>
           <w:lang w:val="en-US"/>
         </w:rPr>
@@ -164,7 +164,7 @@
       </w:r>
       <w:r>
         <w:rPr>
-          <w:rFonts w:ascii="Calibri" w:eastAsia="Calibri" w:hAnsi="Calibri" w:cs="Calibri"/>
+          <w:rFonts w:ascii="Calibri" w:hAnsi="Calibri" w:eastAsia="Calibri" w:cs="Calibri"/>
           <w:color w:val="FF0000"/>
           <w:lang w:val="en-US"/>
         </w:rPr>
@@ -172,7 +172,7 @@
       </w:r>
       <w:r>
         <w:rPr>
-          <w:rFonts w:ascii="Calibri" w:eastAsia="Calibri" w:hAnsi="Calibri" w:cs="Calibri"/>
+          <w:rFonts w:ascii="Calibri" w:hAnsi="Calibri" w:eastAsia="Calibri" w:cs="Calibri"/>
           <w:color w:val="FF0000"/>
           <w:lang w:val="en-US"/>
         </w:rPr>
@@ -182,14 +182,14 @@
     <w:p>
       <w:pPr>
         <w:rPr>
-          <w:rFonts w:ascii="Calibri" w:eastAsia="Calibri" w:hAnsi="Calibri" w:cs="Calibri"/>
+          <w:rFonts w:ascii="Calibri" w:hAnsi="Calibri" w:eastAsia="Calibri" w:cs="Calibri"/>
           <w:color w:val="00B050"/>
           <w:lang w:val="en-US"/>
         </w:rPr>
       </w:pPr>
       <w:r>
         <w:rPr>
-          <w:rFonts w:ascii="Calibri" w:eastAsia="Calibri" w:hAnsi="Calibri" w:cs="Calibri"/>
+          <w:rFonts w:ascii="Calibri" w:hAnsi="Calibri" w:eastAsia="Calibri" w:cs="Calibri"/>
           <w:color w:val="000000" w:themeColor="text1"/>
           <w:lang w:val="en-US"/>
         </w:rPr>
@@ -203,7 +203,7 @@
       </w:r>
       <w:r>
         <w:rPr>
-          <w:rFonts w:ascii="Calibri" w:eastAsia="Calibri" w:hAnsi="Calibri" w:cs="Calibri"/>
+          <w:rFonts w:ascii="Calibri" w:hAnsi="Calibri" w:eastAsia="Calibri" w:cs="Calibri"/>
           <w:color w:val="000000" w:themeColor="text1"/>
           <w:lang w:val="en-US"/>
         </w:rPr>
@@ -211,7 +211,7 @@
       </w:r>
       <w:r>
         <w:rPr>
-          <w:rFonts w:ascii="Calibri" w:eastAsia="Calibri" w:hAnsi="Calibri" w:cs="Calibri"/>
+          <w:rFonts w:ascii="Calibri" w:hAnsi="Calibri" w:eastAsia="Calibri" w:cs="Calibri"/>
           <w:color w:val="FF0000"/>
           <w:lang w:val="en-US"/>
         </w:rPr>
@@ -219,7 +219,7 @@
       </w:r>
       <w:r>
         <w:rPr>
-          <w:rFonts w:ascii="Calibri" w:eastAsia="Calibri" w:hAnsi="Calibri" w:cs="Calibri"/>
+          <w:rFonts w:ascii="Calibri" w:hAnsi="Calibri" w:eastAsia="Calibri" w:cs="Calibri"/>
           <w:color w:val="FF0000"/>
           <w:lang w:val="en-US"/>
         </w:rPr>
@@ -229,14 +229,14 @@
     <w:p>
       <w:pPr>
         <w:rPr>
-          <w:rFonts w:ascii="Calibri" w:eastAsia="Calibri" w:hAnsi="Calibri" w:cs="Calibri"/>
-          <w:color w:val="000000" w:themeColor="text1"/>
-          <w:lang w:val="en-US"/>
-        </w:rPr>
-      </w:pPr>
-      <w:r>
-        <w:rPr>
-          <w:rFonts w:ascii="Calibri" w:eastAsia="Calibri" w:hAnsi="Calibri" w:cs="Calibri"/>
+          <w:rFonts w:ascii="Calibri" w:hAnsi="Calibri" w:eastAsia="Calibri" w:cs="Calibri"/>
+          <w:color w:val="000000" w:themeColor="text1"/>
+          <w:lang w:val="en-US"/>
+        </w:rPr>
+      </w:pPr>
+      <w:r>
+        <w:rPr>
+          <w:rFonts w:ascii="Calibri" w:hAnsi="Calibri" w:eastAsia="Calibri" w:cs="Calibri"/>
           <w:b/>
           <w:bCs/>
           <w:color w:val="000000" w:themeColor="text1"/>
@@ -246,7 +246,7 @@
       </w:r>
       <w:r>
         <w:rPr>
-          <w:rFonts w:ascii="Calibri" w:eastAsia="Calibri" w:hAnsi="Calibri" w:cs="Calibri"/>
+          <w:rFonts w:ascii="Calibri" w:hAnsi="Calibri" w:eastAsia="Calibri" w:cs="Calibri"/>
           <w:color w:val="000000" w:themeColor="text1"/>
           <w:lang w:val="en-US"/>
         </w:rPr>
@@ -254,7 +254,7 @@
       </w:r>
       <w:r>
         <w:rPr>
-          <w:rFonts w:ascii="Calibri" w:eastAsia="Calibri" w:hAnsi="Calibri" w:cs="Calibri"/>
+          <w:rFonts w:ascii="Calibri" w:hAnsi="Calibri" w:eastAsia="Calibri" w:cs="Calibri"/>
           <w:color w:val="000000" w:themeColor="text1"/>
           <w:lang w:val="en-US"/>
         </w:rPr>
@@ -263,7 +263,7 @@
       <w:proofErr w:type="spellStart"/>
       <w:r>
         <w:rPr>
-          <w:rFonts w:ascii="Calibri" w:eastAsia="Calibri" w:hAnsi="Calibri" w:cs="Calibri"/>
+          <w:rFonts w:ascii="Calibri" w:hAnsi="Calibri" w:eastAsia="Calibri" w:cs="Calibri"/>
           <w:color w:val="000000" w:themeColor="text1"/>
           <w:lang w:val="en-US"/>
         </w:rPr>
@@ -272,7 +272,7 @@
       <w:proofErr w:type="spellEnd"/>
       <w:r>
         <w:rPr>
-          <w:rFonts w:ascii="Calibri" w:eastAsia="Calibri" w:hAnsi="Calibri" w:cs="Calibri"/>
+          <w:rFonts w:ascii="Calibri" w:hAnsi="Calibri" w:eastAsia="Calibri" w:cs="Calibri"/>
           <w:color w:val="000000" w:themeColor="text1"/>
           <w:lang w:val="en-US"/>
         </w:rPr>
@@ -282,16 +282,16 @@
     <w:p>
       <w:pPr>
         <w:rPr>
-          <w:rFonts w:ascii="Calibri" w:eastAsia="Calibri" w:hAnsi="Calibri" w:cs="Calibri"/>
-          <w:color w:val="000000" w:themeColor="text1"/>
-          <w:lang w:val="en-US"/>
-        </w:rPr>
-      </w:pPr>
-    </w:p>
-    <w:p>
-      <w:pPr>
-        <w:rPr>
-          <w:rFonts w:ascii="Calibri" w:eastAsia="Calibri" w:hAnsi="Calibri" w:cs="Calibri"/>
+          <w:rFonts w:ascii="Calibri" w:hAnsi="Calibri" w:eastAsia="Calibri" w:cs="Calibri"/>
+          <w:color w:val="000000" w:themeColor="text1"/>
+          <w:lang w:val="en-US"/>
+        </w:rPr>
+      </w:pPr>
+    </w:p>
+    <w:p>
+      <w:pPr>
+        <w:rPr>
+          <w:rFonts w:ascii="Calibri" w:hAnsi="Calibri" w:eastAsia="Calibri" w:cs="Calibri"/>
           <w:color w:val="000000" w:themeColor="text1"/>
           <w:sz w:val="32"/>
           <w:szCs w:val="32"/>
@@ -300,7 +300,7 @@
       <w:proofErr w:type="spellStart"/>
       <w:r>
         <w:rPr>
-          <w:rFonts w:ascii="Calibri" w:eastAsia="Calibri" w:hAnsi="Calibri" w:cs="Calibri"/>
+          <w:rFonts w:ascii="Calibri" w:hAnsi="Calibri" w:eastAsia="Calibri" w:cs="Calibri"/>
           <w:b/>
           <w:bCs/>
           <w:color w:val="000000" w:themeColor="text1"/>
@@ -312,7 +312,7 @@
       <w:proofErr w:type="spellEnd"/>
       <w:r>
         <w:rPr>
-          <w:rFonts w:ascii="Calibri" w:eastAsia="Calibri" w:hAnsi="Calibri" w:cs="Calibri"/>
+          <w:rFonts w:ascii="Calibri" w:hAnsi="Calibri" w:eastAsia="Calibri" w:cs="Calibri"/>
           <w:b/>
           <w:bCs/>
           <w:color w:val="000000" w:themeColor="text1"/>
@@ -324,7 +324,7 @@
       <w:proofErr w:type="spellStart"/>
       <w:r>
         <w:rPr>
-          <w:rFonts w:ascii="Calibri" w:eastAsia="Calibri" w:hAnsi="Calibri" w:cs="Calibri"/>
+          <w:rFonts w:ascii="Calibri" w:hAnsi="Calibri" w:eastAsia="Calibri" w:cs="Calibri"/>
           <w:b/>
           <w:bCs/>
           <w:color w:val="000000" w:themeColor="text1"/>
@@ -336,7 +336,7 @@
       <w:proofErr w:type="spellEnd"/>
       <w:r>
         <w:rPr>
-          <w:rFonts w:ascii="Calibri" w:eastAsia="Calibri" w:hAnsi="Calibri" w:cs="Calibri"/>
+          <w:rFonts w:ascii="Calibri" w:hAnsi="Calibri" w:eastAsia="Calibri" w:cs="Calibri"/>
           <w:b/>
           <w:bCs/>
           <w:color w:val="000000" w:themeColor="text1"/>
@@ -348,7 +348,7 @@
       <w:proofErr w:type="spellStart"/>
       <w:r>
         <w:rPr>
-          <w:rFonts w:ascii="Calibri" w:eastAsia="Calibri" w:hAnsi="Calibri" w:cs="Calibri"/>
+          <w:rFonts w:ascii="Calibri" w:hAnsi="Calibri" w:eastAsia="Calibri" w:cs="Calibri"/>
           <w:b/>
           <w:bCs/>
           <w:color w:val="000000" w:themeColor="text1"/>
@@ -362,30 +362,112 @@
     <w:p>
       <w:pPr>
         <w:rPr>
-          <w:rFonts w:ascii="Calibri" w:eastAsia="Calibri" w:hAnsi="Calibri" w:cs="Calibri"/>
-          <w:color w:val="000000" w:themeColor="text1"/>
-        </w:rPr>
-      </w:pPr>
-      <w:r>
-        <w:rPr>
-          <w:rFonts w:ascii="Calibri" w:eastAsia="Calibri" w:hAnsi="Calibri" w:cs="Calibri"/>
-          <w:color w:val="000000" w:themeColor="text1"/>
+          <w:rFonts w:ascii="Calibri" w:hAnsi="Calibri" w:eastAsia="Calibri" w:cs="Calibri"/>
+          <w:color w:val="000000" w:themeColor="text1"/>
+        </w:rPr>
+      </w:pPr>
+      <w:r>
+        <w:rPr>
+          <w:rFonts w:ascii="Calibri" w:hAnsi="Calibri" w:eastAsia="Calibri" w:cs="Calibri"/>
+          <w:color w:val="000000" w:themeColor="text1" w:themeTint="FF" w:themeShade="FF"/>
         </w:rPr>
         <w:t>Se requiere un patrón para seleccionar el algoritmo inteligente predictivo óptimo en cada situación entre los dos que dispone nuestro software: uno para optimizar el volumen de órdenes de trabajo y otro para predecir el fallo una línea de trabajo y asignar recursos de otras líneas.</w:t>
       </w:r>
     </w:p>
     <w:p>
       <w:pPr>
-        <w:rPr>
-          <w:rFonts w:ascii="Calibri" w:eastAsia="Calibri" w:hAnsi="Calibri" w:cs="Calibri"/>
-          <w:color w:val="000000" w:themeColor="text1"/>
-        </w:rPr>
-      </w:pPr>
-    </w:p>
-    <w:p>
-      <w:pPr>
-        <w:rPr>
-          <w:rFonts w:ascii="Calibri" w:eastAsia="Calibri" w:hAnsi="Calibri" w:cs="Calibri"/>
+        <w:pStyle w:val="Normal"/>
+        <w:rPr>
+          <w:rFonts w:ascii="Calibri" w:hAnsi="Calibri" w:eastAsia="Calibri" w:cs="Calibri"/>
+          <w:color w:val="000000" w:themeColor="text1" w:themeTint="FF" w:themeShade="FF"/>
+        </w:rPr>
+      </w:pPr>
+    </w:p>
+    <w:p>
+      <w:pPr>
+        <w:spacing w:after="160" w:line="259" w:lineRule="auto"/>
+        <w:rPr>
+          <w:rFonts w:ascii="Calibri" w:hAnsi="Calibri" w:eastAsia="Calibri" w:cs="Calibri"/>
+          <w:b w:val="0"/>
+          <w:bCs w:val="0"/>
+          <w:i w:val="0"/>
+          <w:iCs w:val="0"/>
+          <w:caps w:val="0"/>
+          <w:smallCaps w:val="0"/>
+          <w:noProof w:val="0"/>
+          <w:color w:val="000000" w:themeColor="text1" w:themeTint="FF" w:themeShade="FF"/>
+          <w:sz w:val="32"/>
+          <w:szCs w:val="32"/>
+          <w:lang w:val="es-ES"/>
+        </w:rPr>
+      </w:pPr>
+      <w:r>
+        <w:rPr>
+          <w:rFonts w:ascii="Calibri" w:hAnsi="Calibri" w:eastAsia="Calibri" w:cs="Calibri"/>
+          <w:b w:val="1"/>
+          <w:bCs w:val="1"/>
+          <w:i w:val="0"/>
+          <w:iCs w:val="0"/>
+          <w:caps w:val="0"/>
+          <w:smallCaps w:val="0"/>
+          <w:noProof w:val="0"/>
+          <w:color w:val="000000" w:themeColor="text1" w:themeTint="FF" w:themeShade="FF"/>
+          <w:sz w:val="32"/>
+          <w:szCs w:val="32"/>
+          <w:lang w:val="es-ES"/>
+        </w:rPr>
+        <w:t>Requirements</w:t>
+      </w:r>
+    </w:p>
+    <w:p>
+      <w:pPr>
+        <w:spacing w:after="160" w:line="259" w:lineRule="auto"/>
+        <w:rPr>
+          <w:rFonts w:ascii="Calibri" w:hAnsi="Calibri" w:eastAsia="Calibri" w:cs="Calibri"/>
+          <w:b w:val="0"/>
+          <w:bCs w:val="0"/>
+          <w:i w:val="0"/>
+          <w:iCs w:val="0"/>
+          <w:caps w:val="0"/>
+          <w:smallCaps w:val="0"/>
+          <w:noProof w:val="0"/>
+          <w:color w:val="333333"/>
+          <w:sz w:val="28"/>
+          <w:szCs w:val="28"/>
+          <w:lang w:val="es-ES"/>
+        </w:rPr>
+      </w:pPr>
+      <w:r>
+        <w:rPr>
+          <w:rFonts w:ascii="Calibri" w:hAnsi="Calibri" w:eastAsia="Calibri" w:cs="Calibri"/>
+          <w:b w:val="0"/>
+          <w:bCs w:val="0"/>
+          <w:i w:val="0"/>
+          <w:iCs w:val="0"/>
+          <w:caps w:val="0"/>
+          <w:smallCaps w:val="0"/>
+          <w:noProof w:val="0"/>
+          <w:color w:val="333333"/>
+          <w:sz w:val="28"/>
+          <w:szCs w:val="28"/>
+          <w:lang w:val="es-ES"/>
+        </w:rPr>
+        <w:t>RF5, RF5.1, RF5.2</w:t>
+      </w:r>
+    </w:p>
+    <w:p>
+      <w:pPr>
+        <w:pStyle w:val="Normal"/>
+        <w:rPr>
+          <w:rFonts w:ascii="Calibri" w:hAnsi="Calibri" w:eastAsia="Calibri" w:cs="Calibri"/>
+          <w:color w:val="000000" w:themeColor="text1"/>
+        </w:rPr>
+      </w:pPr>
+    </w:p>
+    <w:p>
+      <w:pPr>
+        <w:rPr>
+          <w:rFonts w:ascii="Calibri" w:hAnsi="Calibri" w:eastAsia="Calibri" w:cs="Calibri"/>
           <w:color w:val="000000" w:themeColor="text1"/>
           <w:sz w:val="32"/>
           <w:szCs w:val="32"/>
@@ -394,7 +476,7 @@
       <w:proofErr w:type="spellStart"/>
       <w:r>
         <w:rPr>
-          <w:rFonts w:ascii="Calibri" w:eastAsia="Calibri" w:hAnsi="Calibri" w:cs="Calibri"/>
+          <w:rFonts w:ascii="Calibri" w:hAnsi="Calibri" w:eastAsia="Calibri" w:cs="Calibri"/>
           <w:b/>
           <w:bCs/>
           <w:color w:val="000000" w:themeColor="text1"/>
@@ -408,13 +490,13 @@
     <w:p>
       <w:pPr>
         <w:rPr>
-          <w:rFonts w:ascii="Calibri" w:eastAsia="Calibri" w:hAnsi="Calibri" w:cs="Calibri"/>
-          <w:color w:val="000000" w:themeColor="text1"/>
-        </w:rPr>
-      </w:pPr>
-      <w:r>
-        <w:rPr>
-          <w:rFonts w:ascii="Calibri" w:eastAsia="Calibri" w:hAnsi="Calibri" w:cs="Calibri"/>
+          <w:rFonts w:ascii="Calibri" w:hAnsi="Calibri" w:eastAsia="Calibri" w:cs="Calibri"/>
+          <w:color w:val="000000" w:themeColor="text1"/>
+        </w:rPr>
+      </w:pPr>
+      <w:r>
+        <w:rPr>
+          <w:rFonts w:ascii="Calibri" w:hAnsi="Calibri" w:eastAsia="Calibri" w:cs="Calibri"/>
           <w:color w:val="000000" w:themeColor="text1"/>
         </w:rPr>
         <w:t xml:space="preserve">Se usará un patrón </w:t>
@@ -422,7 +504,7 @@
       <w:proofErr w:type="spellStart"/>
       <w:r>
         <w:rPr>
-          <w:rFonts w:ascii="Calibri" w:eastAsia="Calibri" w:hAnsi="Calibri" w:cs="Calibri"/>
+          <w:rFonts w:ascii="Calibri" w:hAnsi="Calibri" w:eastAsia="Calibri" w:cs="Calibri"/>
           <w:color w:val="000000" w:themeColor="text1"/>
         </w:rPr>
         <w:t>Chain</w:t>
@@ -430,7 +512,7 @@
       <w:proofErr w:type="spellEnd"/>
       <w:r>
         <w:rPr>
-          <w:rFonts w:ascii="Calibri" w:eastAsia="Calibri" w:hAnsi="Calibri" w:cs="Calibri"/>
+          <w:rFonts w:ascii="Calibri" w:hAnsi="Calibri" w:eastAsia="Calibri" w:cs="Calibri"/>
           <w:color w:val="000000" w:themeColor="text1"/>
         </w:rPr>
         <w:t xml:space="preserve"> </w:t>
@@ -438,7 +520,7 @@
       <w:proofErr w:type="spellStart"/>
       <w:r>
         <w:rPr>
-          <w:rFonts w:ascii="Calibri" w:eastAsia="Calibri" w:hAnsi="Calibri" w:cs="Calibri"/>
+          <w:rFonts w:ascii="Calibri" w:hAnsi="Calibri" w:eastAsia="Calibri" w:cs="Calibri"/>
           <w:color w:val="000000" w:themeColor="text1"/>
         </w:rPr>
         <w:t>of</w:t>
@@ -446,7 +528,7 @@
       <w:proofErr w:type="spellEnd"/>
       <w:r>
         <w:rPr>
-          <w:rFonts w:ascii="Calibri" w:eastAsia="Calibri" w:hAnsi="Calibri" w:cs="Calibri"/>
+          <w:rFonts w:ascii="Calibri" w:hAnsi="Calibri" w:eastAsia="Calibri" w:cs="Calibri"/>
           <w:color w:val="000000" w:themeColor="text1"/>
         </w:rPr>
         <w:t xml:space="preserve"> </w:t>
@@ -454,7 +536,7 @@
       <w:proofErr w:type="spellStart"/>
       <w:r>
         <w:rPr>
-          <w:rFonts w:ascii="Calibri" w:eastAsia="Calibri" w:hAnsi="Calibri" w:cs="Calibri"/>
+          <w:rFonts w:ascii="Calibri" w:hAnsi="Calibri" w:eastAsia="Calibri" w:cs="Calibri"/>
           <w:color w:val="000000" w:themeColor="text1"/>
         </w:rPr>
         <w:t>Responsability</w:t>
@@ -462,49 +544,49 @@
       <w:proofErr w:type="spellEnd"/>
       <w:r>
         <w:rPr>
-          <w:rFonts w:ascii="Calibri" w:eastAsia="Calibri" w:hAnsi="Calibri" w:cs="Calibri"/>
+          <w:rFonts w:ascii="Calibri" w:hAnsi="Calibri" w:eastAsia="Calibri" w:cs="Calibri"/>
           <w:color w:val="000000" w:themeColor="text1"/>
         </w:rPr>
         <w:t xml:space="preserve"> </w:t>
       </w:r>
       <w:r>
         <w:rPr>
-          <w:rFonts w:ascii="Calibri" w:eastAsia="Calibri" w:hAnsi="Calibri" w:cs="Calibri"/>
+          <w:rFonts w:ascii="Calibri" w:hAnsi="Calibri" w:eastAsia="Calibri" w:cs="Calibri"/>
           <w:color w:val="000000" w:themeColor="text1"/>
         </w:rPr>
         <w:t>para</w:t>
       </w:r>
       <w:r>
         <w:rPr>
-          <w:rFonts w:ascii="Calibri" w:eastAsia="Calibri" w:hAnsi="Calibri" w:cs="Calibri"/>
+          <w:rFonts w:ascii="Calibri" w:hAnsi="Calibri" w:eastAsia="Calibri" w:cs="Calibri"/>
           <w:color w:val="000000" w:themeColor="text1"/>
         </w:rPr>
         <w:t xml:space="preserve"> tratar cada s</w:t>
       </w:r>
       <w:r>
         <w:rPr>
-          <w:rFonts w:ascii="Calibri" w:eastAsia="Calibri" w:hAnsi="Calibri" w:cs="Calibri"/>
+          <w:rFonts w:ascii="Calibri" w:hAnsi="Calibri" w:eastAsia="Calibri" w:cs="Calibri"/>
           <w:color w:val="000000" w:themeColor="text1"/>
         </w:rPr>
         <w:t xml:space="preserve">olicitud </w:t>
       </w:r>
       <w:r>
         <w:rPr>
-          <w:rFonts w:ascii="Calibri" w:eastAsia="Calibri" w:hAnsi="Calibri" w:cs="Calibri"/>
+          <w:rFonts w:ascii="Calibri" w:hAnsi="Calibri" w:eastAsia="Calibri" w:cs="Calibri"/>
           <w:color w:val="000000" w:themeColor="text1"/>
         </w:rPr>
         <w:t xml:space="preserve">que demande el uso de un </w:t>
       </w:r>
       <w:r>
         <w:rPr>
-          <w:rFonts w:ascii="Calibri" w:eastAsia="Calibri" w:hAnsi="Calibri" w:cs="Calibri"/>
+          <w:rFonts w:ascii="Calibri" w:hAnsi="Calibri" w:eastAsia="Calibri" w:cs="Calibri"/>
           <w:color w:val="000000" w:themeColor="text1"/>
         </w:rPr>
         <w:t>algoritmo</w:t>
       </w:r>
       <w:r>
         <w:rPr>
-          <w:rFonts w:ascii="Calibri" w:eastAsia="Calibri" w:hAnsi="Calibri" w:cs="Calibri"/>
+          <w:rFonts w:ascii="Calibri" w:hAnsi="Calibri" w:eastAsia="Calibri" w:cs="Calibri"/>
           <w:color w:val="000000" w:themeColor="text1"/>
         </w:rPr>
         <w:t xml:space="preserve">. </w:t>
@@ -513,50 +595,59 @@
     <w:p>
       <w:pPr>
         <w:rPr>
-          <w:rFonts w:ascii="Calibri" w:eastAsia="Calibri" w:hAnsi="Calibri" w:cs="Calibri"/>
-          <w:color w:val="000000" w:themeColor="text1"/>
-        </w:rPr>
-      </w:pPr>
-      <w:r>
-        <w:rPr>
-          <w:rFonts w:ascii="Calibri" w:eastAsia="Calibri" w:hAnsi="Calibri" w:cs="Calibri"/>
-          <w:color w:val="000000" w:themeColor="text1"/>
+          <w:rFonts w:ascii="Calibri" w:hAnsi="Calibri" w:eastAsia="Calibri" w:cs="Calibri"/>
+          <w:color w:val="000000" w:themeColor="text1"/>
+        </w:rPr>
+      </w:pPr>
+      <w:r>
+        <w:rPr>
+          <w:rFonts w:ascii="Calibri" w:hAnsi="Calibri" w:eastAsia="Calibri" w:cs="Calibri"/>
+          <w:color w:val="000000" w:themeColor="text1" w:themeTint="FF" w:themeShade="FF"/>
         </w:rPr>
         <w:t>Dependiendo de la necesidad, el m</w:t>
       </w:r>
       <w:r>
         <w:rPr>
-          <w:rFonts w:ascii="Calibri" w:eastAsia="Calibri" w:hAnsi="Calibri" w:cs="Calibri"/>
-          <w:color w:val="000000" w:themeColor="text1"/>
+          <w:rFonts w:ascii="Calibri" w:hAnsi="Calibri" w:eastAsia="Calibri" w:cs="Calibri"/>
+          <w:color w:val="000000" w:themeColor="text1" w:themeTint="FF" w:themeShade="FF"/>
         </w:rPr>
         <w:t>anejador</w:t>
       </w:r>
       <w:r>
         <w:rPr>
-          <w:rFonts w:ascii="Calibri" w:eastAsia="Calibri" w:hAnsi="Calibri" w:cs="Calibri"/>
-          <w:color w:val="000000" w:themeColor="text1"/>
+          <w:rFonts w:ascii="Calibri" w:hAnsi="Calibri" w:eastAsia="Calibri" w:cs="Calibri"/>
+          <w:color w:val="000000" w:themeColor="text1" w:themeTint="FF" w:themeShade="FF"/>
         </w:rPr>
         <w:t xml:space="preserve"> que se encarga de resolver el problema con el algoritmo, decide si </w:t>
       </w:r>
       <w:r>
         <w:rPr>
-          <w:rFonts w:ascii="Calibri" w:eastAsia="Calibri" w:hAnsi="Calibri" w:cs="Calibri"/>
-          <w:color w:val="000000" w:themeColor="text1"/>
+          <w:rFonts w:ascii="Calibri" w:hAnsi="Calibri" w:eastAsia="Calibri" w:cs="Calibri"/>
+          <w:color w:val="000000" w:themeColor="text1" w:themeTint="FF" w:themeShade="FF"/>
         </w:rPr>
         <w:t>atiende la solicitud, o lo envía al siguiente manejador, ya que no cuenta con el algoritmo adecuado.</w:t>
       </w:r>
     </w:p>
     <w:p>
       <w:pPr>
-        <w:rPr>
-          <w:rFonts w:ascii="Calibri" w:eastAsia="Calibri" w:hAnsi="Calibri" w:cs="Calibri"/>
-          <w:color w:val="000000" w:themeColor="text1"/>
-          <w:lang w:val="en-US"/>
-        </w:rPr>
-      </w:pPr>
-      <w:r>
-        <w:rPr>
-          <w:rFonts w:ascii="Calibri" w:eastAsia="Calibri" w:hAnsi="Calibri" w:cs="Calibri"/>
+        <w:pStyle w:val="Normal"/>
+        <w:rPr>
+          <w:rFonts w:ascii="Calibri" w:hAnsi="Calibri" w:eastAsia="Calibri" w:cs="Calibri"/>
+          <w:color w:val="000000" w:themeColor="text1" w:themeTint="FF" w:themeShade="FF"/>
+        </w:rPr>
+      </w:pPr>
+    </w:p>
+    <w:p>
+      <w:pPr>
+        <w:rPr>
+          <w:rFonts w:ascii="Calibri" w:hAnsi="Calibri" w:eastAsia="Calibri" w:cs="Calibri"/>
+          <w:color w:val="000000" w:themeColor="text1"/>
+          <w:lang w:val="en-US"/>
+        </w:rPr>
+      </w:pPr>
+      <w:r>
+        <w:rPr>
+          <w:rFonts w:ascii="Calibri" w:hAnsi="Calibri" w:eastAsia="Calibri" w:cs="Calibri"/>
           <w:b/>
           <w:bCs/>
           <w:color w:val="000000" w:themeColor="text1"/>
@@ -568,7 +659,7 @@
       </w:r>
       <w:r>
         <w:rPr>
-          <w:rFonts w:ascii="Calibri" w:eastAsia="Calibri" w:hAnsi="Calibri" w:cs="Calibri"/>
+          <w:rFonts w:ascii="Calibri" w:hAnsi="Calibri" w:eastAsia="Calibri" w:cs="Calibri"/>
           <w:color w:val="000000" w:themeColor="text1"/>
           <w:lang w:val="en-US"/>
         </w:rPr>
@@ -578,13 +669,13 @@
     <w:p>
       <w:pPr>
         <w:rPr>
-          <w:rFonts w:ascii="Calibri" w:eastAsia="Calibri" w:hAnsi="Calibri" w:cs="Calibri"/>
-          <w:lang w:val="en-US"/>
-        </w:rPr>
-      </w:pPr>
-      <w:r>
-        <w:rPr>
-          <w:rFonts w:ascii="Calibri" w:eastAsia="Calibri" w:hAnsi="Calibri" w:cs="Calibri"/>
+          <w:rFonts w:ascii="Calibri" w:hAnsi="Calibri" w:eastAsia="Calibri" w:cs="Calibri"/>
+          <w:lang w:val="en-US"/>
+        </w:rPr>
+      </w:pPr>
+      <w:r>
+        <w:rPr>
+          <w:rFonts w:ascii="Calibri" w:hAnsi="Calibri" w:eastAsia="Calibri" w:cs="Calibri"/>
           <w:color w:val="000000" w:themeColor="text1"/>
           <w:lang w:val="en-US"/>
         </w:rPr>
@@ -592,7 +683,7 @@
       </w:r>
       <w:r>
         <w:rPr>
-          <w:rFonts w:ascii="Calibri" w:eastAsia="Calibri" w:hAnsi="Calibri" w:cs="Calibri"/>
+          <w:rFonts w:ascii="Calibri" w:hAnsi="Calibri" w:eastAsia="Calibri" w:cs="Calibri"/>
           <w:color w:val="00B050"/>
           <w:lang w:val="en-US"/>
         </w:rPr>
@@ -600,7 +691,7 @@
       </w:r>
       <w:r>
         <w:rPr>
-          <w:rFonts w:ascii="Calibri" w:eastAsia="Calibri" w:hAnsi="Calibri" w:cs="Calibri"/>
+          <w:rFonts w:ascii="Calibri" w:hAnsi="Calibri" w:eastAsia="Calibri" w:cs="Calibri"/>
           <w:color w:val="000000" w:themeColor="text1"/>
           <w:lang w:val="en-US"/>
         </w:rPr>
@@ -610,23 +701,23 @@
     <w:p>
       <w:pPr>
         <w:rPr>
-          <w:rFonts w:ascii="Calibri" w:eastAsia="Calibri" w:hAnsi="Calibri" w:cs="Calibri"/>
-          <w:color w:val="000000" w:themeColor="text1"/>
-          <w:lang w:val="en-US"/>
-        </w:rPr>
-      </w:pPr>
-    </w:p>
-    <w:p>
-      <w:pPr>
-        <w:rPr>
-          <w:rFonts w:ascii="Calibri" w:eastAsia="Calibri" w:hAnsi="Calibri" w:cs="Calibri"/>
-          <w:color w:val="000000" w:themeColor="text1"/>
-          <w:lang w:val="en-US"/>
-        </w:rPr>
-      </w:pPr>
-      <w:r>
-        <w:rPr>
-          <w:rFonts w:ascii="Calibri" w:eastAsia="Calibri" w:hAnsi="Calibri" w:cs="Calibri"/>
+          <w:rFonts w:ascii="Calibri" w:hAnsi="Calibri" w:eastAsia="Calibri" w:cs="Calibri"/>
+          <w:color w:val="000000" w:themeColor="text1"/>
+          <w:lang w:val="en-US"/>
+        </w:rPr>
+      </w:pPr>
+    </w:p>
+    <w:p>
+      <w:pPr>
+        <w:rPr>
+          <w:rFonts w:ascii="Calibri" w:hAnsi="Calibri" w:eastAsia="Calibri" w:cs="Calibri"/>
+          <w:color w:val="000000" w:themeColor="text1"/>
+          <w:lang w:val="en-US"/>
+        </w:rPr>
+      </w:pPr>
+      <w:r>
+        <w:rPr>
+          <w:rFonts w:ascii="Calibri" w:hAnsi="Calibri" w:eastAsia="Calibri" w:cs="Calibri"/>
           <w:b/>
           <w:bCs/>
           <w:color w:val="000000" w:themeColor="text1"/>
@@ -638,7 +729,7 @@
       </w:r>
       <w:r>
         <w:rPr>
-          <w:rFonts w:ascii="Calibri" w:eastAsia="Calibri" w:hAnsi="Calibri" w:cs="Calibri"/>
+          <w:rFonts w:ascii="Calibri" w:hAnsi="Calibri" w:eastAsia="Calibri" w:cs="Calibri"/>
           <w:color w:val="000000" w:themeColor="text1"/>
           <w:lang w:val="en-US"/>
         </w:rPr>
@@ -648,62 +739,62 @@
     <w:p>
       <w:pPr>
         <w:rPr>
-          <w:rFonts w:ascii="Calibri" w:eastAsia="Calibri" w:hAnsi="Calibri" w:cs="Calibri"/>
-          <w:color w:val="000000" w:themeColor="text1"/>
-        </w:rPr>
-      </w:pPr>
-      <w:r>
-        <w:rPr>
-          <w:rFonts w:ascii="Calibri" w:eastAsia="Calibri" w:hAnsi="Calibri" w:cs="Calibri"/>
+          <w:rFonts w:ascii="Calibri" w:hAnsi="Calibri" w:eastAsia="Calibri" w:cs="Calibri"/>
+          <w:color w:val="000000" w:themeColor="text1"/>
+        </w:rPr>
+      </w:pPr>
+      <w:r>
+        <w:rPr>
+          <w:rFonts w:ascii="Calibri" w:hAnsi="Calibri" w:eastAsia="Calibri" w:cs="Calibri"/>
           <w:color w:val="000000" w:themeColor="text1"/>
         </w:rPr>
         <w:t>Esta opción ha sido rechazada, ya que, a pesar de resolver el problema de atender cada solicitud con el algoritmo adecuado, requiere recorrer una cadena entre distintos man</w:t>
       </w:r>
       <w:r>
         <w:rPr>
-          <w:rFonts w:ascii="Calibri" w:eastAsia="Calibri" w:hAnsi="Calibri" w:cs="Calibri"/>
+          <w:rFonts w:ascii="Calibri" w:hAnsi="Calibri" w:eastAsia="Calibri" w:cs="Calibri"/>
           <w:color w:val="000000" w:themeColor="text1"/>
         </w:rPr>
         <w:t>e</w:t>
       </w:r>
       <w:r>
         <w:rPr>
-          <w:rFonts w:ascii="Calibri" w:eastAsia="Calibri" w:hAnsi="Calibri" w:cs="Calibri"/>
+          <w:rFonts w:ascii="Calibri" w:hAnsi="Calibri" w:eastAsia="Calibri" w:cs="Calibri"/>
           <w:color w:val="000000" w:themeColor="text1"/>
         </w:rPr>
         <w:t>jadores</w:t>
       </w:r>
       <w:r>
         <w:rPr>
-          <w:rFonts w:ascii="Calibri" w:eastAsia="Calibri" w:hAnsi="Calibri" w:cs="Calibri"/>
+          <w:rFonts w:ascii="Calibri" w:hAnsi="Calibri" w:eastAsia="Calibri" w:cs="Calibri"/>
           <w:color w:val="000000" w:themeColor="text1"/>
         </w:rPr>
         <w:t>.</w:t>
       </w:r>
       <w:r>
         <w:rPr>
-          <w:rFonts w:ascii="Calibri" w:eastAsia="Calibri" w:hAnsi="Calibri" w:cs="Calibri"/>
+          <w:rFonts w:ascii="Calibri" w:hAnsi="Calibri" w:eastAsia="Calibri" w:cs="Calibri"/>
           <w:color w:val="000000" w:themeColor="text1"/>
         </w:rPr>
         <w:t xml:space="preserve"> </w:t>
       </w:r>
       <w:r>
         <w:rPr>
-          <w:rFonts w:ascii="Calibri" w:eastAsia="Calibri" w:hAnsi="Calibri" w:cs="Calibri"/>
+          <w:rFonts w:ascii="Calibri" w:hAnsi="Calibri" w:eastAsia="Calibri" w:cs="Calibri"/>
           <w:color w:val="000000" w:themeColor="text1"/>
         </w:rPr>
         <w:t xml:space="preserve">Esto </w:t>
       </w:r>
       <w:r>
         <w:rPr>
-          <w:rFonts w:ascii="Calibri" w:eastAsia="Calibri" w:hAnsi="Calibri" w:cs="Calibri"/>
+          <w:rFonts w:ascii="Calibri" w:hAnsi="Calibri" w:eastAsia="Calibri" w:cs="Calibri"/>
           <w:color w:val="000000" w:themeColor="text1"/>
         </w:rPr>
         <w:t>no es necesario, ya que cuando recibimos las distintas solicit</w:t>
       </w:r>
       <w:r>
         <w:rPr>
-          <w:rFonts w:ascii="Calibri" w:eastAsia="Calibri" w:hAnsi="Calibri" w:cs="Calibri"/>
+          <w:rFonts w:ascii="Calibri" w:hAnsi="Calibri" w:eastAsia="Calibri" w:cs="Calibri"/>
           <w:color w:val="000000" w:themeColor="text1"/>
         </w:rPr>
         <w:t>udes, ya sabemos que algoritmo hay que ejecutar, no hay que buscarlo entre los distintos manejadores.</w:t>
@@ -712,14 +803,14 @@
     <w:p>
       <w:pPr>
         <w:rPr>
-          <w:rFonts w:ascii="Calibri" w:eastAsia="Calibri" w:hAnsi="Calibri" w:cs="Calibri"/>
+          <w:rFonts w:ascii="Calibri" w:hAnsi="Calibri" w:eastAsia="Calibri" w:cs="Calibri"/>
           <w:color w:val="000000" w:themeColor="text1"/>
         </w:rPr>
       </w:pPr>
     </w:p>
     <w:p/>
     <w:sectPr>
-      <w:pgSz w:w="11906" w:h="16838"/>
+      <w:pgSz w:w="11906" w:h="16838" w:orient="portrait"/>
       <w:pgMar w:top="1440" w:right="1440" w:bottom="1440" w:left="1440" w:header="720" w:footer="720" w:gutter="0"/>
       <w:cols w:space="720"/>
       <w:docGrid w:linePitch="360"/>
@@ -733,7 +824,7 @@
   <w:docDefaults>
     <w:rPrDefault>
       <w:rPr>
-        <w:rFonts w:asciiTheme="minorHAnsi" w:eastAsiaTheme="minorHAnsi" w:hAnsiTheme="minorHAnsi" w:cstheme="minorBidi"/>
+        <w:rFonts w:asciiTheme="minorHAnsi" w:hAnsiTheme="minorHAnsi" w:eastAsiaTheme="minorHAnsi" w:cstheme="minorBidi"/>
         <w:sz w:val="22"/>
         <w:szCs w:val="22"/>
         <w:lang w:val="es-ES" w:eastAsia="en-US" w:bidi="ar-SA"/>
@@ -748,14 +839,14 @@
   <w:latentStyles w:defLockedState="0" w:defUIPriority="99" w:defSemiHidden="0" w:defUnhideWhenUsed="0" w:defQFormat="0" w:count="376">
     <w:lsdException w:name="Normal" w:uiPriority="0" w:qFormat="1"/>
     <w:lsdException w:name="heading 1" w:uiPriority="9" w:qFormat="1"/>
-    <w:lsdException w:name="heading 2" w:semiHidden="1" w:uiPriority="9" w:unhideWhenUsed="1" w:qFormat="1"/>
-    <w:lsdException w:name="heading 3" w:semiHidden="1" w:uiPriority="9" w:unhideWhenUsed="1" w:qFormat="1"/>
-    <w:lsdException w:name="heading 4" w:semiHidden="1" w:uiPriority="9" w:unhideWhenUsed="1" w:qFormat="1"/>
-    <w:lsdException w:name="heading 5" w:semiHidden="1" w:uiPriority="9" w:unhideWhenUsed="1" w:qFormat="1"/>
-    <w:lsdException w:name="heading 6" w:semiHidden="1" w:uiPriority="9" w:unhideWhenUsed="1" w:qFormat="1"/>
-    <w:lsdException w:name="heading 7" w:semiHidden="1" w:uiPriority="9" w:unhideWhenUsed="1" w:qFormat="1"/>
-    <w:lsdException w:name="heading 8" w:semiHidden="1" w:uiPriority="9" w:unhideWhenUsed="1" w:qFormat="1"/>
-    <w:lsdException w:name="heading 9" w:semiHidden="1" w:uiPriority="9" w:unhideWhenUsed="1" w:qFormat="1"/>
+    <w:lsdException w:name="heading 2" w:uiPriority="9" w:semiHidden="1" w:unhideWhenUsed="1" w:qFormat="1"/>
+    <w:lsdException w:name="heading 3" w:uiPriority="9" w:semiHidden="1" w:unhideWhenUsed="1" w:qFormat="1"/>
+    <w:lsdException w:name="heading 4" w:uiPriority="9" w:semiHidden="1" w:unhideWhenUsed="1" w:qFormat="1"/>
+    <w:lsdException w:name="heading 5" w:uiPriority="9" w:semiHidden="1" w:unhideWhenUsed="1" w:qFormat="1"/>
+    <w:lsdException w:name="heading 6" w:uiPriority="9" w:semiHidden="1" w:unhideWhenUsed="1" w:qFormat="1"/>
+    <w:lsdException w:name="heading 7" w:uiPriority="9" w:semiHidden="1" w:unhideWhenUsed="1" w:qFormat="1"/>
+    <w:lsdException w:name="heading 8" w:uiPriority="9" w:semiHidden="1" w:unhideWhenUsed="1" w:qFormat="1"/>
+    <w:lsdException w:name="heading 9" w:uiPriority="9" w:semiHidden="1" w:unhideWhenUsed="1" w:qFormat="1"/>
     <w:lsdException w:name="index 1" w:semiHidden="1" w:unhideWhenUsed="1"/>
     <w:lsdException w:name="index 2" w:semiHidden="1" w:unhideWhenUsed="1"/>
     <w:lsdException w:name="index 3" w:semiHidden="1" w:unhideWhenUsed="1"/>
@@ -765,22 +856,22 @@
     <w:lsdException w:name="index 7" w:semiHidden="1" w:unhideWhenUsed="1"/>
     <w:lsdException w:name="index 8" w:semiHidden="1" w:unhideWhenUsed="1"/>
     <w:lsdException w:name="index 9" w:semiHidden="1" w:unhideWhenUsed="1"/>
-    <w:lsdException w:name="toc 1" w:semiHidden="1" w:uiPriority="39" w:unhideWhenUsed="1"/>
-    <w:lsdException w:name="toc 2" w:semiHidden="1" w:uiPriority="39" w:unhideWhenUsed="1"/>
-    <w:lsdException w:name="toc 3" w:semiHidden="1" w:uiPriority="39" w:unhideWhenUsed="1"/>
-    <w:lsdException w:name="toc 4" w:semiHidden="1" w:uiPriority="39" w:unhideWhenUsed="1"/>
-    <w:lsdException w:name="toc 5" w:semiHidden="1" w:uiPriority="39" w:unhideWhenUsed="1"/>
-    <w:lsdException w:name="toc 6" w:semiHidden="1" w:uiPriority="39" w:unhideWhenUsed="1"/>
-    <w:lsdException w:name="toc 7" w:semiHidden="1" w:uiPriority="39" w:unhideWhenUsed="1"/>
-    <w:lsdException w:name="toc 8" w:semiHidden="1" w:uiPriority="39" w:unhideWhenUsed="1"/>
-    <w:lsdException w:name="toc 9" w:semiHidden="1" w:uiPriority="39" w:unhideWhenUsed="1"/>
+    <w:lsdException w:name="toc 1" w:uiPriority="39" w:semiHidden="1" w:unhideWhenUsed="1"/>
+    <w:lsdException w:name="toc 2" w:uiPriority="39" w:semiHidden="1" w:unhideWhenUsed="1"/>
+    <w:lsdException w:name="toc 3" w:uiPriority="39" w:semiHidden="1" w:unhideWhenUsed="1"/>
+    <w:lsdException w:name="toc 4" w:uiPriority="39" w:semiHidden="1" w:unhideWhenUsed="1"/>
+    <w:lsdException w:name="toc 5" w:uiPriority="39" w:semiHidden="1" w:unhideWhenUsed="1"/>
+    <w:lsdException w:name="toc 6" w:uiPriority="39" w:semiHidden="1" w:unhideWhenUsed="1"/>
+    <w:lsdException w:name="toc 7" w:uiPriority="39" w:semiHidden="1" w:unhideWhenUsed="1"/>
+    <w:lsdException w:name="toc 8" w:uiPriority="39" w:semiHidden="1" w:unhideWhenUsed="1"/>
+    <w:lsdException w:name="toc 9" w:uiPriority="39" w:semiHidden="1" w:unhideWhenUsed="1"/>
     <w:lsdException w:name="Normal Indent" w:semiHidden="1" w:unhideWhenUsed="1"/>
     <w:lsdException w:name="footnote text" w:semiHidden="1" w:unhideWhenUsed="1"/>
     <w:lsdException w:name="annotation text" w:semiHidden="1" w:unhideWhenUsed="1"/>
     <w:lsdException w:name="header" w:semiHidden="1" w:unhideWhenUsed="1"/>
     <w:lsdException w:name="footer" w:semiHidden="1" w:unhideWhenUsed="1"/>
     <w:lsdException w:name="index heading" w:semiHidden="1" w:unhideWhenUsed="1"/>
-    <w:lsdException w:name="caption" w:semiHidden="1" w:uiPriority="35" w:unhideWhenUsed="1" w:qFormat="1"/>
+    <w:lsdException w:name="caption" w:uiPriority="35" w:semiHidden="1" w:unhideWhenUsed="1" w:qFormat="1"/>
     <w:lsdException w:name="table of figures" w:semiHidden="1" w:unhideWhenUsed="1"/>
     <w:lsdException w:name="envelope address" w:semiHidden="1" w:unhideWhenUsed="1"/>
     <w:lsdException w:name="envelope return" w:semiHidden="1" w:unhideWhenUsed="1"/>
@@ -811,7 +902,7 @@
     <w:lsdException w:name="Title" w:uiPriority="10" w:qFormat="1"/>
     <w:lsdException w:name="Closing" w:semiHidden="1" w:unhideWhenUsed="1"/>
     <w:lsdException w:name="Signature" w:semiHidden="1" w:unhideWhenUsed="1"/>
-    <w:lsdException w:name="Default Paragraph Font" w:semiHidden="1" w:uiPriority="1" w:unhideWhenUsed="1"/>
+    <w:lsdException w:name="Default Paragraph Font" w:uiPriority="1" w:semiHidden="1" w:unhideWhenUsed="1"/>
     <w:lsdException w:name="Body Text" w:semiHidden="1" w:unhideWhenUsed="1"/>
     <w:lsdException w:name="Body Text Indent" w:semiHidden="1" w:unhideWhenUsed="1"/>
     <w:lsdException w:name="List Continue" w:semiHidden="1" w:unhideWhenUsed="1"/>
@@ -1007,8 +1098,8 @@
     <w:lsdException w:name="Subtle Reference" w:uiPriority="31" w:qFormat="1"/>
     <w:lsdException w:name="Intense Reference" w:uiPriority="32" w:qFormat="1"/>
     <w:lsdException w:name="Book Title" w:uiPriority="33" w:qFormat="1"/>
-    <w:lsdException w:name="Bibliography" w:semiHidden="1" w:uiPriority="37" w:unhideWhenUsed="1"/>
-    <w:lsdException w:name="TOC Heading" w:semiHidden="1" w:uiPriority="39" w:unhideWhenUsed="1" w:qFormat="1"/>
+    <w:lsdException w:name="Bibliography" w:uiPriority="37" w:semiHidden="1" w:unhideWhenUsed="1"/>
+    <w:lsdException w:name="TOC Heading" w:uiPriority="39" w:semiHidden="1" w:unhideWhenUsed="1" w:qFormat="1"/>
     <w:lsdException w:name="Plain Table 1" w:uiPriority="41"/>
     <w:lsdException w:name="Plain Table 2" w:uiPriority="42"/>
     <w:lsdException w:name="Plain Table 3" w:uiPriority="43"/>
@@ -1119,17 +1210,17 @@
     <w:lsdException w:name="Unresolved Mention" w:semiHidden="1" w:unhideWhenUsed="1"/>
     <w:lsdException w:name="Smart Link" w:semiHidden="1" w:unhideWhenUsed="1"/>
   </w:latentStyles>
-  <w:style w:type="paragraph" w:default="1" w:styleId="Normal">
+  <w:style w:type="paragraph" w:styleId="Normal" w:default="1">
     <w:name w:val="Normal"/>
     <w:qFormat/>
   </w:style>
-  <w:style w:type="character" w:default="1" w:styleId="DefaultParagraphFont">
+  <w:style w:type="character" w:styleId="DefaultParagraphFont" w:default="1">
     <w:name w:val="Default Paragraph Font"/>
     <w:uiPriority w:val="1"/>
     <w:semiHidden/>
     <w:unhideWhenUsed/>
   </w:style>
-  <w:style w:type="table" w:default="1" w:styleId="TableNormal">
+  <w:style w:type="table" w:styleId="TableNormal" w:default="1">
     <w:name w:val="Normal Table"/>
     <w:uiPriority w:val="99"/>
     <w:semiHidden/>
@@ -1144,7 +1235,7 @@
       </w:tblCellMar>
     </w:tblPr>
   </w:style>
-  <w:style w:type="numbering" w:default="1" w:styleId="NoList">
+  <w:style w:type="numbering" w:styleId="NoList" w:default="1">
     <w:name w:val="No List"/>
     <w:uiPriority w:val="99"/>
     <w:semiHidden/>
